--- a/gplat/笔记.docx
+++ b/gplat/笔记.docx
@@ -317,6 +317,41 @@
           <w:lang w:val="en-US" w:eastAsia="zh-CN"/>
         </w:rPr>
       </w:pPr>
+    </w:p>
+    <w:p>
+      <w:pPr>
+        <w:rPr>
+          <w:rFonts w:hint="eastAsia" w:ascii="新宋体" w:hAnsi="新宋体" w:eastAsia="新宋体"/>
+          <w:color w:val="000000"/>
+          <w:sz w:val="19"/>
+          <w:szCs w:val="24"/>
+          <w:highlight w:val="white"/>
+        </w:rPr>
+      </w:pPr>
+    </w:p>
+    <w:p>
+      <w:pPr>
+        <w:rPr>
+          <w:rFonts w:hint="eastAsia" w:ascii="新宋体" w:hAnsi="新宋体" w:eastAsia="新宋体"/>
+          <w:color w:val="000000"/>
+          <w:sz w:val="19"/>
+          <w:szCs w:val="24"/>
+          <w:highlight w:val="white"/>
+          <w:lang w:val="en-US" w:eastAsia="zh-CN"/>
+        </w:rPr>
+      </w:pPr>
+    </w:p>
+    <w:p>
+      <w:pPr>
+        <w:rPr>
+          <w:rFonts w:hint="eastAsia" w:ascii="新宋体" w:hAnsi="新宋体" w:eastAsia="新宋体"/>
+          <w:color w:val="000000"/>
+          <w:sz w:val="21"/>
+          <w:szCs w:val="21"/>
+          <w:highlight w:val="white"/>
+          <w:lang w:val="en-US" w:eastAsia="zh-CN"/>
+        </w:rPr>
+      </w:pPr>
       <w:r>
         <w:drawing>
           <wp:inline distT="0" distB="0" distL="114300" distR="114300">
@@ -691,33 +726,512 @@
     <w:p>
       <w:pPr>
         <w:rPr>
+          <w:rFonts w:hint="eastAsia"/>
+          <w:lang w:val="en-US" w:eastAsia="zh-CN"/>
+        </w:rPr>
+      </w:pPr>
+      <w:r>
+        <w:rPr>
+          <w:rFonts w:hint="eastAsia"/>
+          <w:lang w:val="en-US" w:eastAsia="zh-CN"/>
+        </w:rPr>
+        <w:t>否则有</w:t>
+      </w:r>
+      <w:r>
+        <w:rPr>
           <w:rFonts w:hint="default"/>
           <w:lang w:val="en-US" w:eastAsia="zh-CN"/>
         </w:rPr>
-      </w:pPr>
+        <w:t>EPOLLERR|EPOLLHUP</w:t>
+      </w:r>
       <w:r>
         <w:rPr>
           <w:rFonts w:hint="eastAsia"/>
           <w:lang w:val="en-US" w:eastAsia="zh-CN"/>
         </w:rPr>
-        <w:t>否则有</w:t>
-      </w:r>
-      <w:r>
-        <w:rPr>
-          <w:rFonts w:hint="default"/>
-          <w:lang w:val="en-US" w:eastAsia="zh-CN"/>
-        </w:rPr>
-        <w:t>EPOLLERR|EPOLLHUP</w:t>
-      </w:r>
-      <w:r>
+        <w:t>事件岂不是得不到处理了</w:t>
+      </w:r>
+    </w:p>
+    <w:p>
+      <w:pPr>
         <w:rPr>
           <w:rFonts w:hint="eastAsia"/>
           <w:lang w:val="en-US" w:eastAsia="zh-CN"/>
         </w:rPr>
-        <w:t>事件岂不是得不到处理了</w:t>
+      </w:pPr>
+    </w:p>
+    <w:p>
+      <w:pPr>
+        <w:rPr>
+          <w:rFonts w:hint="eastAsia"/>
+          <w:lang w:val="en-US" w:eastAsia="zh-CN"/>
+        </w:rPr>
+      </w:pPr>
+    </w:p>
+    <w:p>
+      <w:pPr>
+        <w:rPr>
+          <w:rFonts w:hint="eastAsia" w:ascii="新宋体" w:hAnsi="新宋体" w:eastAsia="新宋体"/>
+          <w:color w:val="000000"/>
+          <w:sz w:val="21"/>
+          <w:szCs w:val="21"/>
+          <w:highlight w:val="white"/>
+          <w:lang w:val="en-US" w:eastAsia="zh-CN"/>
+        </w:rPr>
+      </w:pPr>
+      <w:r>
+        <w:rPr>
+          <w:rFonts w:hint="eastAsia" w:ascii="新宋体" w:hAnsi="新宋体" w:eastAsia="新宋体"/>
+          <w:color w:val="000000"/>
+          <w:sz w:val="21"/>
+          <w:szCs w:val="21"/>
+          <w:highlight w:val="white"/>
+          <w:lang w:val="en-US" w:eastAsia="zh-CN"/>
+        </w:rPr>
+        <w:t>2025年5月15日</w:t>
+      </w:r>
+    </w:p>
+    <w:p>
+      <w:pPr>
+        <w:numPr>
+          <w:ilvl w:val="0"/>
+          <w:numId w:val="1"/>
+        </w:numPr>
+        <w:ind w:left="420" w:leftChars="0" w:hanging="420" w:firstLineChars="0"/>
+        <w:rPr>
+          <w:rFonts w:hint="default" w:ascii="新宋体" w:hAnsi="新宋体" w:eastAsia="新宋体"/>
+          <w:color w:val="000000"/>
+          <w:sz w:val="18"/>
+          <w:szCs w:val="18"/>
+          <w:highlight w:val="white"/>
+          <w:lang w:val="en-US" w:eastAsia="zh-CN"/>
+        </w:rPr>
+      </w:pPr>
+      <w:r>
+        <w:rPr>
+          <w:rFonts w:hint="eastAsia" w:ascii="新宋体" w:hAnsi="新宋体" w:eastAsia="新宋体"/>
+          <w:color w:val="000000"/>
+          <w:sz w:val="18"/>
+          <w:szCs w:val="18"/>
+          <w:highlight w:val="white"/>
+          <w:lang w:val="en-US" w:eastAsia="zh-CN"/>
+        </w:rPr>
+        <w:t>ngx_comm.h</w:t>
       </w:r>
       <w:bookmarkStart w:id="0" w:name="_GoBack"/>
       <w:bookmarkEnd w:id="0"/>
+    </w:p>
+    <w:p>
+      <w:pPr>
+        <w:spacing w:beforeLines="0" w:afterLines="0"/>
+        <w:jc w:val="left"/>
+        <w:rPr>
+          <w:rFonts w:hint="eastAsia" w:ascii="新宋体" w:hAnsi="新宋体" w:eastAsia="新宋体"/>
+          <w:color w:val="000000"/>
+          <w:sz w:val="18"/>
+          <w:szCs w:val="18"/>
+          <w:highlight w:val="white"/>
+        </w:rPr>
+      </w:pPr>
+      <w:r>
+        <w:rPr>
+          <w:rFonts w:hint="eastAsia" w:ascii="新宋体" w:hAnsi="新宋体" w:eastAsia="新宋体"/>
+          <w:color w:val="008000"/>
+          <w:sz w:val="18"/>
+          <w:szCs w:val="18"/>
+          <w:highlight w:val="white"/>
+        </w:rPr>
+        <w:t>//#define _DATA_BUFSIZE_       20  //因为我要先收包头，我希望定义一个固定大小的数组专门用来收包头，这个数字大小一定要 &gt;sizeof(COMM_PKG_HEADER) ,所以我这里定义为20绰绰有余；</w:t>
+      </w:r>
+    </w:p>
+    <w:p>
+      <w:pPr>
+        <w:spacing w:beforeLines="0" w:afterLines="0"/>
+        <w:jc w:val="left"/>
+        <w:rPr>
+          <w:rFonts w:hint="eastAsia" w:ascii="新宋体" w:hAnsi="新宋体" w:eastAsia="新宋体"/>
+          <w:color w:val="000000"/>
+          <w:sz w:val="18"/>
+          <w:szCs w:val="18"/>
+          <w:highlight w:val="white"/>
+        </w:rPr>
+      </w:pPr>
+      <w:r>
+        <w:rPr>
+          <w:rFonts w:hint="eastAsia" w:ascii="新宋体" w:hAnsi="新宋体" w:eastAsia="新宋体"/>
+          <w:color w:val="000000"/>
+          <w:sz w:val="18"/>
+          <w:szCs w:val="18"/>
+          <w:highlight w:val="white"/>
+        </w:rPr>
+        <w:t xml:space="preserve">                                  </w:t>
+      </w:r>
+      <w:r>
+        <w:rPr>
+          <w:rFonts w:hint="eastAsia" w:ascii="新宋体" w:hAnsi="新宋体" w:eastAsia="新宋体"/>
+          <w:color w:val="008000"/>
+          <w:sz w:val="18"/>
+          <w:szCs w:val="18"/>
+          <w:highlight w:val="white"/>
+        </w:rPr>
+        <w:t>//如果日后COMM_PKG_HEADER大小变动，这个数字也要做出调整以满足 &gt;sizeof(COMM_PKG_HEADER) 的要求</w:t>
+      </w:r>
+    </w:p>
+    <w:p>
+      <w:pPr>
+        <w:rPr>
+          <w:rFonts w:hint="eastAsia" w:ascii="新宋体" w:hAnsi="新宋体" w:eastAsia="新宋体"/>
+          <w:color w:val="000000"/>
+          <w:sz w:val="18"/>
+          <w:szCs w:val="18"/>
+          <w:highlight w:val="white"/>
+        </w:rPr>
+      </w:pPr>
+      <w:r>
+        <w:rPr>
+          <w:rFonts w:hint="eastAsia" w:ascii="新宋体" w:hAnsi="新宋体" w:eastAsia="新宋体"/>
+          <w:color w:val="808080"/>
+          <w:sz w:val="18"/>
+          <w:szCs w:val="18"/>
+          <w:highlight w:val="white"/>
+        </w:rPr>
+        <w:t>#define</w:t>
+      </w:r>
+      <w:r>
+        <w:rPr>
+          <w:rFonts w:hint="eastAsia" w:ascii="新宋体" w:hAnsi="新宋体" w:eastAsia="新宋体"/>
+          <w:color w:val="000000"/>
+          <w:sz w:val="18"/>
+          <w:szCs w:val="18"/>
+          <w:highlight w:val="white"/>
+        </w:rPr>
+        <w:t xml:space="preserve"> </w:t>
+      </w:r>
+      <w:r>
+        <w:rPr>
+          <w:rFonts w:hint="eastAsia" w:ascii="新宋体" w:hAnsi="新宋体" w:eastAsia="新宋体"/>
+          <w:color w:val="6F008A"/>
+          <w:sz w:val="18"/>
+          <w:szCs w:val="18"/>
+          <w:highlight w:val="white"/>
+        </w:rPr>
+        <w:t>_DATA_BUFSIZE_</w:t>
+      </w:r>
+      <w:r>
+        <w:rPr>
+          <w:rFonts w:hint="eastAsia" w:ascii="新宋体" w:hAnsi="新宋体" w:eastAsia="新宋体"/>
+          <w:color w:val="000000"/>
+          <w:sz w:val="18"/>
+          <w:szCs w:val="18"/>
+          <w:highlight w:val="white"/>
+        </w:rPr>
+        <w:t xml:space="preserve">       </w:t>
+      </w:r>
+      <w:r>
+        <w:rPr>
+          <w:rFonts w:hint="eastAsia" w:ascii="新宋体" w:hAnsi="新宋体" w:eastAsia="新宋体"/>
+          <w:color w:val="0000FF"/>
+          <w:sz w:val="18"/>
+          <w:szCs w:val="18"/>
+          <w:highlight w:val="white"/>
+        </w:rPr>
+        <w:t>sizeof</w:t>
+      </w:r>
+      <w:r>
+        <w:rPr>
+          <w:rFonts w:hint="eastAsia" w:ascii="新宋体" w:hAnsi="新宋体" w:eastAsia="新宋体"/>
+          <w:color w:val="000000"/>
+          <w:sz w:val="18"/>
+          <w:szCs w:val="18"/>
+          <w:highlight w:val="white"/>
+        </w:rPr>
+        <w:t>(</w:t>
+      </w:r>
+      <w:r>
+        <w:rPr>
+          <w:rFonts w:hint="eastAsia" w:ascii="新宋体" w:hAnsi="新宋体" w:eastAsia="新宋体"/>
+          <w:color w:val="2B91AF"/>
+          <w:sz w:val="18"/>
+          <w:szCs w:val="18"/>
+          <w:highlight w:val="white"/>
+        </w:rPr>
+        <w:t>MSGHEAD</w:t>
+      </w:r>
+      <w:r>
+        <w:rPr>
+          <w:rFonts w:hint="eastAsia" w:ascii="新宋体" w:hAnsi="新宋体" w:eastAsia="新宋体"/>
+          <w:color w:val="000000"/>
+          <w:sz w:val="18"/>
+          <w:szCs w:val="18"/>
+          <w:highlight w:val="white"/>
+        </w:rPr>
+        <w:t>)</w:t>
+      </w:r>
+    </w:p>
+    <w:p>
+      <w:pPr>
+        <w:rPr>
+          <w:rFonts w:hint="eastAsia" w:ascii="新宋体" w:hAnsi="新宋体" w:eastAsia="新宋体"/>
+          <w:color w:val="000000"/>
+          <w:sz w:val="18"/>
+          <w:szCs w:val="18"/>
+          <w:highlight w:val="white"/>
+        </w:rPr>
+      </w:pPr>
+    </w:p>
+    <w:p>
+      <w:pPr>
+        <w:numPr>
+          <w:ilvl w:val="0"/>
+          <w:numId w:val="2"/>
+        </w:numPr>
+        <w:ind w:left="420" w:leftChars="0" w:hanging="420" w:firstLineChars="0"/>
+        <w:rPr>
+          <w:rFonts w:hint="eastAsia" w:ascii="新宋体" w:hAnsi="新宋体" w:eastAsia="新宋体"/>
+          <w:color w:val="000000"/>
+          <w:sz w:val="18"/>
+          <w:szCs w:val="18"/>
+          <w:highlight w:val="white"/>
+        </w:rPr>
+      </w:pPr>
+      <w:r>
+        <w:rPr>
+          <w:rFonts w:hint="eastAsia" w:ascii="新宋体" w:hAnsi="新宋体" w:eastAsia="新宋体"/>
+          <w:color w:val="0000FF"/>
+          <w:sz w:val="18"/>
+          <w:szCs w:val="18"/>
+          <w:highlight w:val="white"/>
+        </w:rPr>
+        <w:t>void</w:t>
+      </w:r>
+      <w:r>
+        <w:rPr>
+          <w:rFonts w:hint="eastAsia" w:ascii="新宋体" w:hAnsi="新宋体" w:eastAsia="新宋体"/>
+          <w:color w:val="000000"/>
+          <w:sz w:val="18"/>
+          <w:szCs w:val="18"/>
+          <w:highlight w:val="white"/>
+        </w:rPr>
+        <w:t xml:space="preserve"> </w:t>
+      </w:r>
+      <w:r>
+        <w:rPr>
+          <w:rFonts w:hint="eastAsia" w:ascii="新宋体" w:hAnsi="新宋体" w:eastAsia="新宋体"/>
+          <w:color w:val="2B91AF"/>
+          <w:sz w:val="18"/>
+          <w:szCs w:val="18"/>
+          <w:highlight w:val="white"/>
+        </w:rPr>
+        <w:t>CSocekt</w:t>
+      </w:r>
+      <w:r>
+        <w:rPr>
+          <w:rFonts w:hint="eastAsia" w:ascii="新宋体" w:hAnsi="新宋体" w:eastAsia="新宋体"/>
+          <w:color w:val="000000"/>
+          <w:sz w:val="18"/>
+          <w:szCs w:val="18"/>
+          <w:highlight w:val="white"/>
+        </w:rPr>
+        <w:t>::ngx_wait_request_handler_proc_p1(</w:t>
+      </w:r>
+      <w:r>
+        <w:rPr>
+          <w:rFonts w:hint="eastAsia" w:ascii="新宋体" w:hAnsi="新宋体" w:eastAsia="新宋体"/>
+          <w:color w:val="2B91AF"/>
+          <w:sz w:val="18"/>
+          <w:szCs w:val="18"/>
+          <w:highlight w:val="white"/>
+        </w:rPr>
+        <w:t>lpngx_connection_t</w:t>
+      </w:r>
+      <w:r>
+        <w:rPr>
+          <w:rFonts w:hint="eastAsia" w:ascii="新宋体" w:hAnsi="新宋体" w:eastAsia="新宋体"/>
+          <w:color w:val="000000"/>
+          <w:sz w:val="18"/>
+          <w:szCs w:val="18"/>
+          <w:highlight w:val="white"/>
+        </w:rPr>
+        <w:t xml:space="preserve"> </w:t>
+      </w:r>
+      <w:r>
+        <w:rPr>
+          <w:rFonts w:hint="eastAsia" w:ascii="新宋体" w:hAnsi="新宋体" w:eastAsia="新宋体"/>
+          <w:color w:val="808080"/>
+          <w:sz w:val="18"/>
+          <w:szCs w:val="18"/>
+          <w:highlight w:val="white"/>
+        </w:rPr>
+        <w:t>pConn</w:t>
+      </w:r>
+      <w:r>
+        <w:rPr>
+          <w:rFonts w:hint="eastAsia" w:ascii="新宋体" w:hAnsi="新宋体" w:eastAsia="新宋体"/>
+          <w:color w:val="000000"/>
+          <w:sz w:val="18"/>
+          <w:szCs w:val="18"/>
+          <w:highlight w:val="white"/>
+        </w:rPr>
+        <w:t>)</w:t>
+      </w:r>
+    </w:p>
+    <w:p>
+      <w:pPr>
+        <w:spacing w:beforeLines="0" w:afterLines="0"/>
+        <w:jc w:val="left"/>
+        <w:rPr>
+          <w:rFonts w:hint="eastAsia" w:ascii="新宋体" w:hAnsi="新宋体" w:eastAsia="新宋体"/>
+          <w:color w:val="008000"/>
+          <w:sz w:val="18"/>
+          <w:szCs w:val="18"/>
+          <w:highlight w:val="white"/>
+        </w:rPr>
+      </w:pPr>
+      <w:r>
+        <w:rPr>
+          <w:rFonts w:hint="eastAsia" w:ascii="新宋体" w:hAnsi="新宋体" w:eastAsia="新宋体"/>
+          <w:color w:val="008000"/>
+          <w:sz w:val="18"/>
+          <w:szCs w:val="18"/>
+          <w:highlight w:val="white"/>
+        </w:rPr>
+        <w:t>//LPCOMM_PKG_HEADER pPkgHeader;</w:t>
+      </w:r>
+    </w:p>
+    <w:p>
+      <w:pPr>
+        <w:spacing w:beforeLines="0" w:afterLines="0"/>
+        <w:jc w:val="left"/>
+        <w:rPr>
+          <w:rFonts w:hint="eastAsia" w:ascii="新宋体" w:hAnsi="新宋体" w:eastAsia="新宋体"/>
+          <w:color w:val="008000"/>
+          <w:sz w:val="18"/>
+          <w:szCs w:val="18"/>
+          <w:highlight w:val="white"/>
+        </w:rPr>
+      </w:pPr>
+      <w:r>
+        <w:rPr>
+          <w:rFonts w:hint="eastAsia" w:ascii="新宋体" w:hAnsi="新宋体" w:eastAsia="新宋体"/>
+          <w:color w:val="008000"/>
+          <w:sz w:val="18"/>
+          <w:szCs w:val="18"/>
+          <w:highlight w:val="white"/>
+        </w:rPr>
+        <w:t>//pPkgHeader = (LPCOMM_PKG_HEADER)pConn-&gt;dataHeadInfo; //正好收到包头时，包头信息肯定是在dataHeadInfo里；</w:t>
+      </w:r>
+    </w:p>
+    <w:p>
+      <w:pPr>
+        <w:spacing w:beforeLines="0" w:afterLines="0"/>
+        <w:jc w:val="left"/>
+        <w:rPr>
+          <w:rFonts w:hint="eastAsia" w:ascii="新宋体" w:hAnsi="新宋体" w:eastAsia="新宋体"/>
+          <w:color w:val="000000"/>
+          <w:sz w:val="18"/>
+          <w:szCs w:val="18"/>
+          <w:highlight w:val="white"/>
+        </w:rPr>
+      </w:pPr>
+      <w:r>
+        <w:rPr>
+          <w:rFonts w:hint="eastAsia" w:ascii="新宋体" w:hAnsi="新宋体" w:eastAsia="新宋体"/>
+          <w:color w:val="2B91AF"/>
+          <w:sz w:val="18"/>
+          <w:szCs w:val="18"/>
+          <w:highlight w:val="white"/>
+        </w:rPr>
+        <w:t>PMSGHEAD</w:t>
+      </w:r>
+      <w:r>
+        <w:rPr>
+          <w:rFonts w:hint="eastAsia" w:ascii="新宋体" w:hAnsi="新宋体" w:eastAsia="新宋体"/>
+          <w:color w:val="000000"/>
+          <w:sz w:val="18"/>
+          <w:szCs w:val="18"/>
+          <w:highlight w:val="white"/>
+        </w:rPr>
+        <w:t xml:space="preserve"> pPkgHeader;</w:t>
+      </w:r>
+    </w:p>
+    <w:p>
+      <w:pPr>
+        <w:rPr>
+          <w:rFonts w:hint="eastAsia" w:ascii="新宋体" w:hAnsi="新宋体" w:eastAsia="新宋体"/>
+          <w:color w:val="000000"/>
+          <w:sz w:val="18"/>
+          <w:szCs w:val="18"/>
+          <w:highlight w:val="white"/>
+        </w:rPr>
+      </w:pPr>
+      <w:r>
+        <w:rPr>
+          <w:rFonts w:hint="eastAsia" w:ascii="新宋体" w:hAnsi="新宋体" w:eastAsia="新宋体"/>
+          <w:color w:val="000000"/>
+          <w:sz w:val="18"/>
+          <w:szCs w:val="18"/>
+          <w:highlight w:val="white"/>
+        </w:rPr>
+        <w:t>pPkgHeader = (</w:t>
+      </w:r>
+      <w:r>
+        <w:rPr>
+          <w:rFonts w:hint="eastAsia" w:ascii="新宋体" w:hAnsi="新宋体" w:eastAsia="新宋体"/>
+          <w:color w:val="2B91AF"/>
+          <w:sz w:val="18"/>
+          <w:szCs w:val="18"/>
+          <w:highlight w:val="white"/>
+        </w:rPr>
+        <w:t>PMSGHEAD</w:t>
+      </w:r>
+      <w:r>
+        <w:rPr>
+          <w:rFonts w:hint="eastAsia" w:ascii="新宋体" w:hAnsi="新宋体" w:eastAsia="新宋体"/>
+          <w:color w:val="000000"/>
+          <w:sz w:val="18"/>
+          <w:szCs w:val="18"/>
+          <w:highlight w:val="white"/>
+        </w:rPr>
+        <w:t>)</w:t>
+      </w:r>
+      <w:r>
+        <w:rPr>
+          <w:rFonts w:hint="eastAsia" w:ascii="新宋体" w:hAnsi="新宋体" w:eastAsia="新宋体"/>
+          <w:color w:val="808080"/>
+          <w:sz w:val="18"/>
+          <w:szCs w:val="18"/>
+          <w:highlight w:val="white"/>
+        </w:rPr>
+        <w:t>pConn</w:t>
+      </w:r>
+      <w:r>
+        <w:rPr>
+          <w:rFonts w:hint="eastAsia" w:ascii="新宋体" w:hAnsi="新宋体" w:eastAsia="新宋体"/>
+          <w:color w:val="000000"/>
+          <w:sz w:val="18"/>
+          <w:szCs w:val="18"/>
+          <w:highlight w:val="white"/>
+        </w:rPr>
+        <w:t xml:space="preserve">-&gt;dataHeadInfo; </w:t>
+      </w:r>
+      <w:r>
+        <w:rPr>
+          <w:rFonts w:hint="eastAsia" w:ascii="新宋体" w:hAnsi="新宋体" w:eastAsia="新宋体"/>
+          <w:color w:val="008000"/>
+          <w:sz w:val="18"/>
+          <w:szCs w:val="18"/>
+          <w:highlight w:val="white"/>
+        </w:rPr>
+        <w:t>//正好收到包头时，包头信息肯定是在dataHeadInfo里；</w:t>
+      </w:r>
+    </w:p>
+    <w:p>
+      <w:pPr>
+        <w:rPr>
+          <w:rFonts w:hint="default"/>
+          <w:lang w:val="en-US" w:eastAsia="zh-CN"/>
+        </w:rPr>
+      </w:pPr>
     </w:p>
     <w:sectPr>
       <w:pgSz w:w="11906" w:h="16838"/>
@@ -727,6 +1241,51 @@
     </w:sectPr>
   </w:body>
 </w:document>
+</file>
+
+<file path=word/numbering.xml><?xml version="1.0" encoding="utf-8"?>
+<w:numbering xmlns:wpc="http://schemas.microsoft.com/office/word/2010/wordprocessingCanvas" xmlns:mc="http://schemas.openxmlformats.org/markup-compatibility/2006" xmlns:o="urn:schemas-microsoft-com:office:office" xmlns:r="http://schemas.openxmlformats.org/officeDocument/2006/relationships" xmlns:m="http://schemas.openxmlformats.org/officeDocument/2006/math" xmlns:v="urn:schemas-microsoft-com:vml" xmlns:wp14="http://schemas.microsoft.com/office/word/2010/wordprocessingDrawing" xmlns:wp="http://schemas.openxmlformats.org/drawingml/2006/wordprocessingDrawing" xmlns:w10="urn:schemas-microsoft-com:office:word" xmlns:w="http://schemas.openxmlformats.org/wordprocessingml/2006/main" xmlns:w14="http://schemas.microsoft.com/office/word/2010/wordml" xmlns:wpg="http://schemas.microsoft.com/office/word/2010/wordprocessingGroup" xmlns:wpi="http://schemas.microsoft.com/office/word/2010/wordprocessingInk" xmlns:wne="http://schemas.microsoft.com/office/word/2006/wordml" xmlns:wps="http://schemas.microsoft.com/office/word/2010/wordprocessingShape" xmlns:wpsCustomData="http://www.wps.cn/officeDocument/2013/wpsCustomData" mc:Ignorable="w14 wp14">
+  <w:abstractNum w:abstractNumId="0">
+    <w:nsid w:val="E80A69EF"/>
+    <w:multiLevelType w:val="singleLevel"/>
+    <w:tmpl w:val="E80A69EF"/>
+    <w:lvl w:ilvl="0" w:tentative="0">
+      <w:start w:val="1"/>
+      <w:numFmt w:val="bullet"/>
+      <w:lvlText w:val=""/>
+      <w:lvlJc w:val="left"/>
+      <w:pPr>
+        <w:ind w:left="420" w:hanging="420"/>
+      </w:pPr>
+      <w:rPr>
+        <w:rFonts w:hint="default" w:ascii="Wingdings" w:hAnsi="Wingdings"/>
+      </w:rPr>
+    </w:lvl>
+  </w:abstractNum>
+  <w:abstractNum w:abstractNumId="1">
+    <w:nsid w:val="4181E9E8"/>
+    <w:multiLevelType w:val="singleLevel"/>
+    <w:tmpl w:val="4181E9E8"/>
+    <w:lvl w:ilvl="0" w:tentative="0">
+      <w:start w:val="1"/>
+      <w:numFmt w:val="bullet"/>
+      <w:lvlText w:val=""/>
+      <w:lvlJc w:val="left"/>
+      <w:pPr>
+        <w:ind w:left="420" w:hanging="420"/>
+      </w:pPr>
+      <w:rPr>
+        <w:rFonts w:hint="default" w:ascii="Wingdings" w:hAnsi="Wingdings"/>
+      </w:rPr>
+    </w:lvl>
+  </w:abstractNum>
+  <w:num w:numId="1">
+    <w:abstractNumId w:val="1"/>
+  </w:num>
+  <w:num w:numId="2">
+    <w:abstractNumId w:val="0"/>
+  </w:num>
+</w:numbering>
 </file>
 
 <file path=word/styles.xml><?xml version="1.0" encoding="utf-8"?>

--- a/gplat/笔记.docx
+++ b/gplat/笔记.docx
@@ -818,8 +818,6 @@
         </w:rPr>
         <w:t>ngx_comm.h</w:t>
       </w:r>
-      <w:bookmarkStart w:id="0" w:name="_GoBack"/>
-      <w:bookmarkEnd w:id="0"/>
     </w:p>
     <w:p>
       <w:pPr>
@@ -1158,7 +1156,7 @@
       <w:pPr>
         <w:rPr>
           <w:rFonts w:hint="eastAsia" w:ascii="新宋体" w:hAnsi="新宋体" w:eastAsia="新宋体"/>
-          <w:color w:val="000000"/>
+          <w:color w:val="008000"/>
           <w:sz w:val="18"/>
           <w:szCs w:val="18"/>
           <w:highlight w:val="white"/>
@@ -1223,6 +1221,959 @@
           <w:highlight w:val="white"/>
         </w:rPr>
         <w:t>//正好收到包头时，包头信息肯定是在dataHeadInfo里；</w:t>
+      </w:r>
+    </w:p>
+    <w:p>
+      <w:pPr>
+        <w:rPr>
+          <w:rFonts w:hint="eastAsia" w:ascii="新宋体" w:hAnsi="新宋体" w:eastAsia="新宋体"/>
+          <w:color w:val="008000"/>
+          <w:sz w:val="18"/>
+          <w:szCs w:val="18"/>
+          <w:highlight w:val="white"/>
+        </w:rPr>
+      </w:pPr>
+    </w:p>
+    <w:p>
+      <w:pPr>
+        <w:rPr>
+          <w:rFonts w:hint="default" w:ascii="新宋体" w:hAnsi="新宋体" w:eastAsia="新宋体"/>
+          <w:color w:val="008000"/>
+          <w:sz w:val="18"/>
+          <w:szCs w:val="18"/>
+          <w:highlight w:val="white"/>
+          <w:lang w:val="en-US" w:eastAsia="zh-CN"/>
+        </w:rPr>
+      </w:pPr>
+      <w:r>
+        <w:rPr>
+          <w:rFonts w:hint="eastAsia" w:ascii="新宋体" w:hAnsi="新宋体" w:eastAsia="新宋体"/>
+          <w:color w:val="008000"/>
+          <w:sz w:val="18"/>
+          <w:szCs w:val="18"/>
+          <w:highlight w:val="white"/>
+          <w:lang w:val="en-US" w:eastAsia="zh-CN"/>
+        </w:rPr>
+        <w:t>线程都是在工作子进程创建的</w:t>
+      </w:r>
+    </w:p>
+    <w:p>
+      <w:pPr>
+        <w:rPr>
+          <w:rFonts w:hint="eastAsia" w:ascii="新宋体" w:hAnsi="新宋体" w:eastAsia="新宋体"/>
+          <w:color w:val="008000"/>
+          <w:sz w:val="18"/>
+          <w:szCs w:val="18"/>
+          <w:highlight w:val="white"/>
+          <w:lang w:val="en-US" w:eastAsia="zh-CN"/>
+        </w:rPr>
+      </w:pPr>
+      <w:r>
+        <w:rPr>
+          <w:rFonts w:hint="eastAsia" w:ascii="新宋体" w:hAnsi="新宋体" w:eastAsia="新宋体"/>
+          <w:color w:val="008000"/>
+          <w:sz w:val="18"/>
+          <w:szCs w:val="18"/>
+          <w:highlight w:val="white"/>
+          <w:lang w:val="en-US" w:eastAsia="zh-CN"/>
+        </w:rPr>
+        <w:t>创建了哪些线程：</w:t>
+      </w:r>
+    </w:p>
+    <w:p>
+      <w:pPr>
+        <w:rPr>
+          <w:rFonts w:hint="default" w:ascii="新宋体" w:hAnsi="新宋体" w:eastAsia="新宋体"/>
+          <w:color w:val="008000"/>
+          <w:sz w:val="18"/>
+          <w:szCs w:val="18"/>
+          <w:highlight w:val="white"/>
+          <w:lang w:val="en-US" w:eastAsia="zh-CN"/>
+        </w:rPr>
+      </w:pPr>
+      <w:r>
+        <w:rPr>
+          <w:rFonts w:hint="eastAsia" w:ascii="新宋体" w:hAnsi="新宋体" w:eastAsia="新宋体"/>
+          <w:color w:val="008000"/>
+          <w:sz w:val="18"/>
+          <w:szCs w:val="18"/>
+          <w:highlight w:val="white"/>
+          <w:lang w:val="en-US" w:eastAsia="zh-CN"/>
+        </w:rPr>
+        <w:t>1、创建处理电文的线程</w:t>
+      </w:r>
+    </w:p>
+    <w:p>
+      <w:pPr>
+        <w:rPr>
+          <w:rFonts w:hint="eastAsia" w:ascii="新宋体" w:hAnsi="新宋体" w:eastAsia="新宋体"/>
+          <w:color w:val="000000"/>
+          <w:sz w:val="19"/>
+          <w:szCs w:val="24"/>
+          <w:highlight w:val="white"/>
+        </w:rPr>
+      </w:pPr>
+      <w:r>
+        <w:rPr>
+          <w:rFonts w:hint="eastAsia" w:ascii="新宋体" w:hAnsi="新宋体" w:eastAsia="新宋体"/>
+          <w:color w:val="0000FF"/>
+          <w:sz w:val="19"/>
+          <w:szCs w:val="24"/>
+          <w:highlight w:val="white"/>
+        </w:rPr>
+        <w:t>static</w:t>
+      </w:r>
+      <w:r>
+        <w:rPr>
+          <w:rFonts w:hint="eastAsia" w:ascii="新宋体" w:hAnsi="新宋体" w:eastAsia="新宋体"/>
+          <w:color w:val="000000"/>
+          <w:sz w:val="19"/>
+          <w:szCs w:val="24"/>
+          <w:highlight w:val="white"/>
+        </w:rPr>
+        <w:t xml:space="preserve"> </w:t>
+      </w:r>
+      <w:r>
+        <w:rPr>
+          <w:rFonts w:hint="eastAsia" w:ascii="新宋体" w:hAnsi="新宋体" w:eastAsia="新宋体"/>
+          <w:color w:val="0000FF"/>
+          <w:sz w:val="19"/>
+          <w:szCs w:val="24"/>
+          <w:highlight w:val="white"/>
+        </w:rPr>
+        <w:t>void</w:t>
+      </w:r>
+      <w:r>
+        <w:rPr>
+          <w:rFonts w:hint="eastAsia" w:ascii="新宋体" w:hAnsi="新宋体" w:eastAsia="新宋体"/>
+          <w:color w:val="000000"/>
+          <w:sz w:val="19"/>
+          <w:szCs w:val="24"/>
+          <w:highlight w:val="white"/>
+        </w:rPr>
+        <w:t xml:space="preserve"> ngx_worker_process_init(</w:t>
+      </w:r>
+      <w:r>
+        <w:rPr>
+          <w:rFonts w:hint="eastAsia" w:ascii="新宋体" w:hAnsi="新宋体" w:eastAsia="新宋体"/>
+          <w:color w:val="0000FF"/>
+          <w:sz w:val="19"/>
+          <w:szCs w:val="24"/>
+          <w:highlight w:val="white"/>
+        </w:rPr>
+        <w:t>int</w:t>
+      </w:r>
+      <w:r>
+        <w:rPr>
+          <w:rFonts w:hint="eastAsia" w:ascii="新宋体" w:hAnsi="新宋体" w:eastAsia="新宋体"/>
+          <w:color w:val="000000"/>
+          <w:sz w:val="19"/>
+          <w:szCs w:val="24"/>
+          <w:highlight w:val="white"/>
+        </w:rPr>
+        <w:t xml:space="preserve"> </w:t>
+      </w:r>
+      <w:r>
+        <w:rPr>
+          <w:rFonts w:hint="eastAsia" w:ascii="新宋体" w:hAnsi="新宋体" w:eastAsia="新宋体"/>
+          <w:color w:val="808080"/>
+          <w:sz w:val="19"/>
+          <w:szCs w:val="24"/>
+          <w:highlight w:val="white"/>
+        </w:rPr>
+        <w:t>inum</w:t>
+      </w:r>
+      <w:r>
+        <w:rPr>
+          <w:rFonts w:hint="eastAsia" w:ascii="新宋体" w:hAnsi="新宋体" w:eastAsia="新宋体"/>
+          <w:color w:val="000000"/>
+          <w:sz w:val="19"/>
+          <w:szCs w:val="24"/>
+          <w:highlight w:val="white"/>
+        </w:rPr>
+        <w:t>)</w:t>
+      </w:r>
+    </w:p>
+    <w:p>
+      <w:pPr>
+        <w:spacing w:beforeLines="0" w:afterLines="0"/>
+        <w:jc w:val="left"/>
+        <w:rPr>
+          <w:rFonts w:hint="eastAsia" w:ascii="新宋体" w:hAnsi="新宋体" w:eastAsia="新宋体"/>
+          <w:color w:val="008000"/>
+          <w:sz w:val="19"/>
+          <w:szCs w:val="24"/>
+          <w:highlight w:val="white"/>
+        </w:rPr>
+      </w:pPr>
+      <w:r>
+        <w:rPr>
+          <w:rFonts w:hint="eastAsia" w:ascii="新宋体" w:hAnsi="新宋体" w:eastAsia="新宋体"/>
+          <w:color w:val="008000"/>
+          <w:sz w:val="19"/>
+          <w:szCs w:val="24"/>
+          <w:highlight w:val="white"/>
+        </w:rPr>
+        <w:t>//线程池代码，率先创建，至少要比和socket相关的内容优先</w:t>
+      </w:r>
+    </w:p>
+    <w:p>
+      <w:pPr>
+        <w:spacing w:beforeLines="0" w:afterLines="0"/>
+        <w:jc w:val="left"/>
+        <w:rPr>
+          <w:rFonts w:hint="eastAsia" w:ascii="新宋体" w:hAnsi="新宋体" w:eastAsia="新宋体"/>
+          <w:color w:val="000000"/>
+          <w:sz w:val="19"/>
+          <w:szCs w:val="24"/>
+          <w:highlight w:val="white"/>
+        </w:rPr>
+      </w:pPr>
+      <w:r>
+        <w:rPr>
+          <w:rFonts w:hint="eastAsia" w:ascii="新宋体" w:hAnsi="新宋体" w:eastAsia="新宋体"/>
+          <w:color w:val="2B91AF"/>
+          <w:sz w:val="19"/>
+          <w:szCs w:val="24"/>
+          <w:highlight w:val="white"/>
+        </w:rPr>
+        <w:t>CConfig</w:t>
+      </w:r>
+      <w:r>
+        <w:rPr>
+          <w:rFonts w:hint="eastAsia" w:ascii="新宋体" w:hAnsi="新宋体" w:eastAsia="新宋体"/>
+          <w:color w:val="000000"/>
+          <w:sz w:val="19"/>
+          <w:szCs w:val="24"/>
+          <w:highlight w:val="white"/>
+        </w:rPr>
+        <w:t xml:space="preserve">* p_config = </w:t>
+      </w:r>
+      <w:r>
+        <w:rPr>
+          <w:rFonts w:hint="eastAsia" w:ascii="新宋体" w:hAnsi="新宋体" w:eastAsia="新宋体"/>
+          <w:color w:val="2B91AF"/>
+          <w:sz w:val="19"/>
+          <w:szCs w:val="24"/>
+          <w:highlight w:val="white"/>
+        </w:rPr>
+        <w:t>CConfig</w:t>
+      </w:r>
+      <w:r>
+        <w:rPr>
+          <w:rFonts w:hint="eastAsia" w:ascii="新宋体" w:hAnsi="新宋体" w:eastAsia="新宋体"/>
+          <w:color w:val="000000"/>
+          <w:sz w:val="19"/>
+          <w:szCs w:val="24"/>
+          <w:highlight w:val="white"/>
+        </w:rPr>
+        <w:t>::GetInstance();</w:t>
+      </w:r>
+    </w:p>
+    <w:p>
+      <w:pPr>
+        <w:spacing w:beforeLines="0" w:afterLines="0"/>
+        <w:jc w:val="left"/>
+        <w:rPr>
+          <w:rFonts w:hint="eastAsia" w:ascii="新宋体" w:hAnsi="新宋体" w:eastAsia="新宋体"/>
+          <w:color w:val="008000"/>
+          <w:sz w:val="19"/>
+          <w:szCs w:val="24"/>
+          <w:highlight w:val="white"/>
+        </w:rPr>
+      </w:pPr>
+      <w:r>
+        <w:rPr>
+          <w:rFonts w:hint="eastAsia" w:ascii="新宋体" w:hAnsi="新宋体" w:eastAsia="新宋体"/>
+          <w:color w:val="0000FF"/>
+          <w:sz w:val="19"/>
+          <w:szCs w:val="24"/>
+          <w:highlight w:val="white"/>
+        </w:rPr>
+        <w:t>int</w:t>
+      </w:r>
+      <w:r>
+        <w:rPr>
+          <w:rFonts w:hint="eastAsia" w:ascii="新宋体" w:hAnsi="新宋体" w:eastAsia="新宋体"/>
+          <w:color w:val="000000"/>
+          <w:sz w:val="19"/>
+          <w:szCs w:val="24"/>
+          <w:highlight w:val="white"/>
+        </w:rPr>
+        <w:t xml:space="preserve"> tmpthreadnums = p_config-&gt;GetIntDefault(</w:t>
+      </w:r>
+      <w:r>
+        <w:rPr>
+          <w:rFonts w:hint="eastAsia" w:ascii="新宋体" w:hAnsi="新宋体" w:eastAsia="新宋体"/>
+          <w:color w:val="A31515"/>
+          <w:sz w:val="19"/>
+          <w:szCs w:val="24"/>
+          <w:highlight w:val="white"/>
+        </w:rPr>
+        <w:t>"ProcMsgRecvWorkThreadCount"</w:t>
+      </w:r>
+      <w:r>
+        <w:rPr>
+          <w:rFonts w:hint="eastAsia" w:ascii="新宋体" w:hAnsi="新宋体" w:eastAsia="新宋体"/>
+          <w:color w:val="000000"/>
+          <w:sz w:val="19"/>
+          <w:szCs w:val="24"/>
+          <w:highlight w:val="white"/>
+        </w:rPr>
+        <w:t xml:space="preserve">, 5); </w:t>
+      </w:r>
+      <w:r>
+        <w:rPr>
+          <w:rFonts w:hint="eastAsia" w:ascii="新宋体" w:hAnsi="新宋体" w:eastAsia="新宋体"/>
+          <w:color w:val="008000"/>
+          <w:sz w:val="19"/>
+          <w:szCs w:val="24"/>
+          <w:highlight w:val="white"/>
+        </w:rPr>
+        <w:t>//处理接收到的消息的线程池中线程数量</w:t>
+      </w:r>
+    </w:p>
+    <w:p>
+      <w:pPr>
+        <w:rPr>
+          <w:rFonts w:hint="eastAsia" w:ascii="新宋体" w:hAnsi="新宋体" w:eastAsia="新宋体"/>
+          <w:color w:val="008000"/>
+          <w:sz w:val="19"/>
+          <w:szCs w:val="24"/>
+          <w:highlight w:val="white"/>
+        </w:rPr>
+      </w:pPr>
+      <w:r>
+        <w:rPr>
+          <w:rFonts w:hint="eastAsia" w:ascii="新宋体" w:hAnsi="新宋体" w:eastAsia="新宋体"/>
+          <w:color w:val="0000FF"/>
+          <w:sz w:val="19"/>
+          <w:szCs w:val="24"/>
+          <w:highlight w:val="white"/>
+        </w:rPr>
+        <w:t>if</w:t>
+      </w:r>
+      <w:r>
+        <w:rPr>
+          <w:rFonts w:hint="eastAsia" w:ascii="新宋体" w:hAnsi="新宋体" w:eastAsia="新宋体"/>
+          <w:color w:val="000000"/>
+          <w:sz w:val="19"/>
+          <w:szCs w:val="24"/>
+          <w:highlight w:val="white"/>
+        </w:rPr>
+        <w:t xml:space="preserve"> (g_threadpool.Create(tmpthreadnums) == </w:t>
+      </w:r>
+      <w:r>
+        <w:rPr>
+          <w:rFonts w:hint="eastAsia" w:ascii="新宋体" w:hAnsi="新宋体" w:eastAsia="新宋体"/>
+          <w:color w:val="0000FF"/>
+          <w:sz w:val="19"/>
+          <w:szCs w:val="24"/>
+          <w:highlight w:val="white"/>
+        </w:rPr>
+        <w:t>false</w:t>
+      </w:r>
+      <w:r>
+        <w:rPr>
+          <w:rFonts w:hint="eastAsia" w:ascii="新宋体" w:hAnsi="新宋体" w:eastAsia="新宋体"/>
+          <w:color w:val="000000"/>
+          <w:sz w:val="19"/>
+          <w:szCs w:val="24"/>
+          <w:highlight w:val="white"/>
+        </w:rPr>
+        <w:t xml:space="preserve">)  </w:t>
+      </w:r>
+      <w:r>
+        <w:rPr>
+          <w:rFonts w:hint="eastAsia" w:ascii="新宋体" w:hAnsi="新宋体" w:eastAsia="新宋体"/>
+          <w:color w:val="008000"/>
+          <w:sz w:val="19"/>
+          <w:szCs w:val="24"/>
+          <w:highlight w:val="white"/>
+        </w:rPr>
+        <w:t>//创建线程池中线程</w:t>
+      </w:r>
+    </w:p>
+    <w:p>
+      <w:pPr>
+        <w:numPr>
+          <w:ilvl w:val="0"/>
+          <w:numId w:val="3"/>
+        </w:numPr>
+        <w:rPr>
+          <w:rFonts w:hint="eastAsia" w:ascii="新宋体" w:hAnsi="新宋体" w:eastAsia="新宋体"/>
+          <w:color w:val="008000"/>
+          <w:sz w:val="19"/>
+          <w:szCs w:val="24"/>
+          <w:highlight w:val="white"/>
+          <w:lang w:val="en-US" w:eastAsia="zh-CN"/>
+        </w:rPr>
+      </w:pPr>
+      <w:r>
+        <w:rPr>
+          <w:rFonts w:hint="eastAsia" w:ascii="新宋体" w:hAnsi="新宋体" w:eastAsia="新宋体"/>
+          <w:color w:val="008000"/>
+          <w:sz w:val="19"/>
+          <w:szCs w:val="24"/>
+          <w:highlight w:val="white"/>
+          <w:lang w:val="en-US" w:eastAsia="zh-CN"/>
+        </w:rPr>
+        <w:t>创建发送数据和回收连接的线程</w:t>
+      </w:r>
+      <w:bookmarkStart w:id="0" w:name="_GoBack"/>
+      <w:bookmarkEnd w:id="0"/>
+    </w:p>
+    <w:p>
+      <w:pPr>
+        <w:spacing w:beforeLines="0" w:afterLines="0"/>
+        <w:jc w:val="left"/>
+        <w:rPr>
+          <w:rFonts w:hint="eastAsia" w:ascii="新宋体" w:hAnsi="新宋体" w:eastAsia="新宋体"/>
+          <w:color w:val="008000"/>
+          <w:sz w:val="19"/>
+          <w:szCs w:val="24"/>
+          <w:highlight w:val="white"/>
+        </w:rPr>
+      </w:pPr>
+      <w:r>
+        <w:rPr>
+          <w:rFonts w:hint="eastAsia" w:ascii="新宋体" w:hAnsi="新宋体" w:eastAsia="新宋体"/>
+          <w:color w:val="008000"/>
+          <w:sz w:val="19"/>
+          <w:szCs w:val="24"/>
+          <w:highlight w:val="white"/>
+        </w:rPr>
+        <w:t>//子进程中才需要执行的初始化函数</w:t>
+      </w:r>
+    </w:p>
+    <w:p>
+      <w:pPr>
+        <w:spacing w:beforeLines="0" w:afterLines="0"/>
+        <w:jc w:val="left"/>
+        <w:rPr>
+          <w:rFonts w:hint="eastAsia" w:ascii="新宋体" w:hAnsi="新宋体" w:eastAsia="新宋体"/>
+          <w:color w:val="008000"/>
+          <w:sz w:val="19"/>
+          <w:szCs w:val="24"/>
+          <w:highlight w:val="white"/>
+        </w:rPr>
+      </w:pPr>
+      <w:r>
+        <w:rPr>
+          <w:rFonts w:hint="eastAsia" w:ascii="新宋体" w:hAnsi="新宋体" w:eastAsia="新宋体"/>
+          <w:color w:val="0000FF"/>
+          <w:sz w:val="19"/>
+          <w:szCs w:val="24"/>
+          <w:highlight w:val="white"/>
+        </w:rPr>
+        <w:t>static</w:t>
+      </w:r>
+      <w:r>
+        <w:rPr>
+          <w:rFonts w:hint="eastAsia" w:ascii="新宋体" w:hAnsi="新宋体" w:eastAsia="新宋体"/>
+          <w:color w:val="000000"/>
+          <w:sz w:val="19"/>
+          <w:szCs w:val="24"/>
+          <w:highlight w:val="white"/>
+        </w:rPr>
+        <w:t xml:space="preserve"> </w:t>
+      </w:r>
+      <w:r>
+        <w:rPr>
+          <w:rFonts w:hint="eastAsia" w:ascii="新宋体" w:hAnsi="新宋体" w:eastAsia="新宋体"/>
+          <w:color w:val="0000FF"/>
+          <w:sz w:val="19"/>
+          <w:szCs w:val="24"/>
+          <w:highlight w:val="white"/>
+        </w:rPr>
+        <w:t>void</w:t>
+      </w:r>
+      <w:r>
+        <w:rPr>
+          <w:rFonts w:hint="eastAsia" w:ascii="新宋体" w:hAnsi="新宋体" w:eastAsia="新宋体"/>
+          <w:color w:val="000000"/>
+          <w:sz w:val="19"/>
+          <w:szCs w:val="24"/>
+          <w:highlight w:val="white"/>
+        </w:rPr>
+        <w:t xml:space="preserve"> ngx_worker_process_init(</w:t>
+      </w:r>
+      <w:r>
+        <w:rPr>
+          <w:rFonts w:hint="eastAsia" w:ascii="新宋体" w:hAnsi="新宋体" w:eastAsia="新宋体"/>
+          <w:color w:val="0000FF"/>
+          <w:sz w:val="19"/>
+          <w:szCs w:val="24"/>
+          <w:highlight w:val="white"/>
+        </w:rPr>
+        <w:t>int</w:t>
+      </w:r>
+      <w:r>
+        <w:rPr>
+          <w:rFonts w:hint="eastAsia" w:ascii="新宋体" w:hAnsi="新宋体" w:eastAsia="新宋体"/>
+          <w:color w:val="000000"/>
+          <w:sz w:val="19"/>
+          <w:szCs w:val="24"/>
+          <w:highlight w:val="white"/>
+        </w:rPr>
+        <w:t xml:space="preserve"> </w:t>
+      </w:r>
+      <w:r>
+        <w:rPr>
+          <w:rFonts w:hint="eastAsia" w:ascii="新宋体" w:hAnsi="新宋体" w:eastAsia="新宋体"/>
+          <w:color w:val="808080"/>
+          <w:sz w:val="19"/>
+          <w:szCs w:val="24"/>
+          <w:highlight w:val="white"/>
+        </w:rPr>
+        <w:t>inum</w:t>
+      </w:r>
+      <w:r>
+        <w:rPr>
+          <w:rFonts w:hint="eastAsia" w:ascii="新宋体" w:hAnsi="新宋体" w:eastAsia="新宋体"/>
+          <w:color w:val="000000"/>
+          <w:sz w:val="19"/>
+          <w:szCs w:val="24"/>
+          <w:highlight w:val="white"/>
+        </w:rPr>
+        <w:t>)</w:t>
+      </w:r>
+    </w:p>
+    <w:p>
+      <w:pPr>
+        <w:numPr>
+          <w:numId w:val="0"/>
+        </w:numPr>
+        <w:rPr>
+          <w:rFonts w:hint="eastAsia" w:ascii="新宋体" w:hAnsi="新宋体" w:eastAsia="新宋体"/>
+          <w:color w:val="000000"/>
+          <w:sz w:val="19"/>
+          <w:szCs w:val="24"/>
+          <w:highlight w:val="white"/>
+        </w:rPr>
+      </w:pPr>
+      <w:r>
+        <w:rPr>
+          <w:rFonts w:hint="eastAsia" w:ascii="新宋体" w:hAnsi="新宋体" w:eastAsia="新宋体"/>
+          <w:color w:val="0000FF"/>
+          <w:sz w:val="19"/>
+          <w:szCs w:val="24"/>
+          <w:highlight w:val="white"/>
+        </w:rPr>
+        <w:t>bool</w:t>
+      </w:r>
+      <w:r>
+        <w:rPr>
+          <w:rFonts w:hint="eastAsia" w:ascii="新宋体" w:hAnsi="新宋体" w:eastAsia="新宋体"/>
+          <w:color w:val="000000"/>
+          <w:sz w:val="19"/>
+          <w:szCs w:val="24"/>
+          <w:highlight w:val="white"/>
+        </w:rPr>
+        <w:t xml:space="preserve"> </w:t>
+      </w:r>
+      <w:r>
+        <w:rPr>
+          <w:rFonts w:hint="eastAsia" w:ascii="新宋体" w:hAnsi="新宋体" w:eastAsia="新宋体"/>
+          <w:color w:val="2B91AF"/>
+          <w:sz w:val="19"/>
+          <w:szCs w:val="24"/>
+          <w:highlight w:val="white"/>
+        </w:rPr>
+        <w:t>CSocekt</w:t>
+      </w:r>
+      <w:r>
+        <w:rPr>
+          <w:rFonts w:hint="eastAsia" w:ascii="新宋体" w:hAnsi="新宋体" w:eastAsia="新宋体"/>
+          <w:color w:val="000000"/>
+          <w:sz w:val="19"/>
+          <w:szCs w:val="24"/>
+          <w:highlight w:val="white"/>
+        </w:rPr>
+        <w:t>::Initialize_subproc()</w:t>
+      </w:r>
+    </w:p>
+    <w:p>
+      <w:pPr>
+        <w:spacing w:beforeLines="0" w:afterLines="0"/>
+        <w:jc w:val="left"/>
+        <w:rPr>
+          <w:rFonts w:hint="eastAsia" w:ascii="新宋体" w:hAnsi="新宋体" w:eastAsia="新宋体"/>
+          <w:color w:val="008000"/>
+          <w:sz w:val="19"/>
+          <w:szCs w:val="24"/>
+          <w:highlight w:val="white"/>
+        </w:rPr>
+      </w:pPr>
+      <w:r>
+        <w:rPr>
+          <w:rFonts w:hint="eastAsia" w:ascii="新宋体" w:hAnsi="新宋体" w:eastAsia="新宋体"/>
+          <w:color w:val="008000"/>
+          <w:sz w:val="19"/>
+          <w:szCs w:val="24"/>
+          <w:highlight w:val="white"/>
+        </w:rPr>
+        <w:t>//创建线程</w:t>
+      </w:r>
+    </w:p>
+    <w:p>
+      <w:pPr>
+        <w:spacing w:beforeLines="0" w:afterLines="0"/>
+        <w:jc w:val="left"/>
+        <w:rPr>
+          <w:rFonts w:hint="eastAsia" w:ascii="新宋体" w:hAnsi="新宋体" w:eastAsia="新宋体"/>
+          <w:color w:val="008000"/>
+          <w:sz w:val="19"/>
+          <w:szCs w:val="24"/>
+          <w:highlight w:val="white"/>
+        </w:rPr>
+      </w:pPr>
+      <w:r>
+        <w:rPr>
+          <w:rFonts w:hint="eastAsia" w:ascii="新宋体" w:hAnsi="新宋体" w:eastAsia="新宋体"/>
+          <w:color w:val="2B91AF"/>
+          <w:sz w:val="19"/>
+          <w:szCs w:val="24"/>
+          <w:highlight w:val="white"/>
+        </w:rPr>
+        <w:t>ThreadItem</w:t>
+      </w:r>
+      <w:r>
+        <w:rPr>
+          <w:rFonts w:hint="eastAsia" w:ascii="新宋体" w:hAnsi="新宋体" w:eastAsia="新宋体"/>
+          <w:color w:val="000000"/>
+          <w:sz w:val="19"/>
+          <w:szCs w:val="24"/>
+          <w:highlight w:val="white"/>
+        </w:rPr>
+        <w:t xml:space="preserve">* pSendQueue;    </w:t>
+      </w:r>
+      <w:r>
+        <w:rPr>
+          <w:rFonts w:hint="eastAsia" w:ascii="新宋体" w:hAnsi="新宋体" w:eastAsia="新宋体"/>
+          <w:color w:val="008000"/>
+          <w:sz w:val="19"/>
+          <w:szCs w:val="24"/>
+          <w:highlight w:val="white"/>
+        </w:rPr>
+        <w:t>//专门用来发送数据的线程</w:t>
+      </w:r>
+    </w:p>
+    <w:p>
+      <w:pPr>
+        <w:spacing w:beforeLines="0" w:afterLines="0"/>
+        <w:jc w:val="left"/>
+        <w:rPr>
+          <w:rFonts w:hint="eastAsia" w:ascii="新宋体" w:hAnsi="新宋体" w:eastAsia="新宋体"/>
+          <w:color w:val="008000"/>
+          <w:sz w:val="19"/>
+          <w:szCs w:val="24"/>
+          <w:highlight w:val="white"/>
+        </w:rPr>
+      </w:pPr>
+      <w:r>
+        <w:rPr>
+          <w:rFonts w:hint="eastAsia" w:ascii="新宋体" w:hAnsi="新宋体" w:eastAsia="新宋体"/>
+          <w:color w:val="000000"/>
+          <w:sz w:val="19"/>
+          <w:szCs w:val="24"/>
+          <w:highlight w:val="white"/>
+        </w:rPr>
+        <w:t xml:space="preserve">m_threadVector.push_back(pSendQueue = </w:t>
+      </w:r>
+      <w:r>
+        <w:rPr>
+          <w:rFonts w:hint="eastAsia" w:ascii="新宋体" w:hAnsi="新宋体" w:eastAsia="新宋体"/>
+          <w:color w:val="0000FF"/>
+          <w:sz w:val="19"/>
+          <w:szCs w:val="24"/>
+          <w:highlight w:val="white"/>
+        </w:rPr>
+        <w:t>new</w:t>
+      </w:r>
+      <w:r>
+        <w:rPr>
+          <w:rFonts w:hint="eastAsia" w:ascii="新宋体" w:hAnsi="新宋体" w:eastAsia="新宋体"/>
+          <w:color w:val="000000"/>
+          <w:sz w:val="19"/>
+          <w:szCs w:val="24"/>
+          <w:highlight w:val="white"/>
+        </w:rPr>
+        <w:t xml:space="preserve"> </w:t>
+      </w:r>
+      <w:r>
+        <w:rPr>
+          <w:rFonts w:hint="eastAsia" w:ascii="新宋体" w:hAnsi="新宋体" w:eastAsia="新宋体"/>
+          <w:color w:val="2B91AF"/>
+          <w:sz w:val="19"/>
+          <w:szCs w:val="24"/>
+          <w:highlight w:val="white"/>
+        </w:rPr>
+        <w:t>ThreadItem</w:t>
+      </w:r>
+      <w:r>
+        <w:rPr>
+          <w:rFonts w:hint="eastAsia" w:ascii="新宋体" w:hAnsi="新宋体" w:eastAsia="新宋体"/>
+          <w:color w:val="000000"/>
+          <w:sz w:val="19"/>
+          <w:szCs w:val="24"/>
+          <w:highlight w:val="white"/>
+        </w:rPr>
+        <w:t>(</w:t>
+      </w:r>
+      <w:r>
+        <w:rPr>
+          <w:rFonts w:hint="eastAsia" w:ascii="新宋体" w:hAnsi="新宋体" w:eastAsia="新宋体"/>
+          <w:color w:val="0000FF"/>
+          <w:sz w:val="19"/>
+          <w:szCs w:val="24"/>
+          <w:highlight w:val="white"/>
+        </w:rPr>
+        <w:t>this</w:t>
+      </w:r>
+      <w:r>
+        <w:rPr>
+          <w:rFonts w:hint="eastAsia" w:ascii="新宋体" w:hAnsi="新宋体" w:eastAsia="新宋体"/>
+          <w:color w:val="000000"/>
+          <w:sz w:val="19"/>
+          <w:szCs w:val="24"/>
+          <w:highlight w:val="white"/>
+        </w:rPr>
+        <w:t xml:space="preserve">));                         </w:t>
+      </w:r>
+      <w:r>
+        <w:rPr>
+          <w:rFonts w:hint="eastAsia" w:ascii="新宋体" w:hAnsi="新宋体" w:eastAsia="新宋体"/>
+          <w:color w:val="008000"/>
+          <w:sz w:val="19"/>
+          <w:szCs w:val="24"/>
+          <w:highlight w:val="white"/>
+        </w:rPr>
+        <w:t xml:space="preserve">//创建 一个新线程对象 并入到容器中 </w:t>
+      </w:r>
+    </w:p>
+    <w:p>
+      <w:pPr>
+        <w:spacing w:beforeLines="0" w:afterLines="0"/>
+        <w:jc w:val="left"/>
+        <w:rPr>
+          <w:rFonts w:hint="eastAsia" w:ascii="新宋体" w:hAnsi="新宋体" w:eastAsia="新宋体"/>
+          <w:color w:val="008000"/>
+          <w:sz w:val="19"/>
+          <w:szCs w:val="24"/>
+          <w:highlight w:val="white"/>
+        </w:rPr>
+      </w:pPr>
+      <w:r>
+        <w:rPr>
+          <w:rFonts w:hint="eastAsia" w:ascii="新宋体" w:hAnsi="新宋体" w:eastAsia="新宋体"/>
+          <w:color w:val="000000"/>
+          <w:sz w:val="19"/>
+          <w:szCs w:val="24"/>
+          <w:highlight w:val="white"/>
+        </w:rPr>
+        <w:t xml:space="preserve">err = pthread_create(&amp;pSendQueue-&gt;_Handle, </w:t>
+      </w:r>
+      <w:r>
+        <w:rPr>
+          <w:rFonts w:hint="eastAsia" w:ascii="新宋体" w:hAnsi="新宋体" w:eastAsia="新宋体"/>
+          <w:color w:val="6F008A"/>
+          <w:sz w:val="19"/>
+          <w:szCs w:val="24"/>
+          <w:highlight w:val="white"/>
+        </w:rPr>
+        <w:t>NULL</w:t>
+      </w:r>
+      <w:r>
+        <w:rPr>
+          <w:rFonts w:hint="eastAsia" w:ascii="新宋体" w:hAnsi="新宋体" w:eastAsia="新宋体"/>
+          <w:color w:val="000000"/>
+          <w:sz w:val="19"/>
+          <w:szCs w:val="24"/>
+          <w:highlight w:val="white"/>
+        </w:rPr>
+        <w:t xml:space="preserve">, ServerSendQueueThread, pSendQueue); </w:t>
+      </w:r>
+      <w:r>
+        <w:rPr>
+          <w:rFonts w:hint="eastAsia" w:ascii="新宋体" w:hAnsi="新宋体" w:eastAsia="新宋体"/>
+          <w:color w:val="008000"/>
+          <w:sz w:val="19"/>
+          <w:szCs w:val="24"/>
+          <w:highlight w:val="white"/>
+        </w:rPr>
+        <w:t>//</w:t>
+      </w:r>
+    </w:p>
+    <w:p>
+      <w:pPr>
+        <w:spacing w:beforeLines="0" w:afterLines="0"/>
+        <w:jc w:val="left"/>
+        <w:rPr>
+          <w:rFonts w:hint="eastAsia" w:ascii="新宋体" w:hAnsi="新宋体" w:eastAsia="新宋体"/>
+          <w:color w:val="008000"/>
+          <w:sz w:val="19"/>
+          <w:szCs w:val="24"/>
+          <w:highlight w:val="white"/>
+        </w:rPr>
+      </w:pPr>
+      <w:r>
+        <w:rPr>
+          <w:rFonts w:hint="eastAsia" w:ascii="新宋体" w:hAnsi="新宋体" w:eastAsia="新宋体"/>
+          <w:color w:val="2B91AF"/>
+          <w:sz w:val="19"/>
+          <w:szCs w:val="24"/>
+          <w:highlight w:val="white"/>
+        </w:rPr>
+        <w:t>ThreadItem</w:t>
+      </w:r>
+      <w:r>
+        <w:rPr>
+          <w:rFonts w:hint="eastAsia" w:ascii="新宋体" w:hAnsi="新宋体" w:eastAsia="新宋体"/>
+          <w:color w:val="000000"/>
+          <w:sz w:val="19"/>
+          <w:szCs w:val="24"/>
+          <w:highlight w:val="white"/>
+        </w:rPr>
+        <w:t xml:space="preserve">* pRecyconn;    </w:t>
+      </w:r>
+      <w:r>
+        <w:rPr>
+          <w:rFonts w:hint="eastAsia" w:ascii="新宋体" w:hAnsi="新宋体" w:eastAsia="新宋体"/>
+          <w:color w:val="008000"/>
+          <w:sz w:val="19"/>
+          <w:szCs w:val="24"/>
+          <w:highlight w:val="white"/>
+        </w:rPr>
+        <w:t>//专门用来回收连接的线程</w:t>
+      </w:r>
+    </w:p>
+    <w:p>
+      <w:pPr>
+        <w:spacing w:beforeLines="0" w:afterLines="0"/>
+        <w:jc w:val="left"/>
+        <w:rPr>
+          <w:rFonts w:hint="eastAsia" w:ascii="新宋体" w:hAnsi="新宋体" w:eastAsia="新宋体"/>
+          <w:color w:val="000000"/>
+          <w:sz w:val="19"/>
+          <w:szCs w:val="24"/>
+          <w:highlight w:val="white"/>
+        </w:rPr>
+      </w:pPr>
+      <w:r>
+        <w:rPr>
+          <w:rFonts w:hint="eastAsia" w:ascii="新宋体" w:hAnsi="新宋体" w:eastAsia="新宋体"/>
+          <w:color w:val="000000"/>
+          <w:sz w:val="19"/>
+          <w:szCs w:val="24"/>
+          <w:highlight w:val="white"/>
+        </w:rPr>
+        <w:t xml:space="preserve">m_threadVector.push_back(pRecyconn = </w:t>
+      </w:r>
+      <w:r>
+        <w:rPr>
+          <w:rFonts w:hint="eastAsia" w:ascii="新宋体" w:hAnsi="新宋体" w:eastAsia="新宋体"/>
+          <w:color w:val="0000FF"/>
+          <w:sz w:val="19"/>
+          <w:szCs w:val="24"/>
+          <w:highlight w:val="white"/>
+        </w:rPr>
+        <w:t>new</w:t>
+      </w:r>
+      <w:r>
+        <w:rPr>
+          <w:rFonts w:hint="eastAsia" w:ascii="新宋体" w:hAnsi="新宋体" w:eastAsia="新宋体"/>
+          <w:color w:val="000000"/>
+          <w:sz w:val="19"/>
+          <w:szCs w:val="24"/>
+          <w:highlight w:val="white"/>
+        </w:rPr>
+        <w:t xml:space="preserve"> </w:t>
+      </w:r>
+      <w:r>
+        <w:rPr>
+          <w:rFonts w:hint="eastAsia" w:ascii="新宋体" w:hAnsi="新宋体" w:eastAsia="新宋体"/>
+          <w:color w:val="2B91AF"/>
+          <w:sz w:val="19"/>
+          <w:szCs w:val="24"/>
+          <w:highlight w:val="white"/>
+        </w:rPr>
+        <w:t>ThreadItem</w:t>
+      </w:r>
+      <w:r>
+        <w:rPr>
+          <w:rFonts w:hint="eastAsia" w:ascii="新宋体" w:hAnsi="新宋体" w:eastAsia="新宋体"/>
+          <w:color w:val="000000"/>
+          <w:sz w:val="19"/>
+          <w:szCs w:val="24"/>
+          <w:highlight w:val="white"/>
+        </w:rPr>
+        <w:t>(</w:t>
+      </w:r>
+      <w:r>
+        <w:rPr>
+          <w:rFonts w:hint="eastAsia" w:ascii="新宋体" w:hAnsi="新宋体" w:eastAsia="新宋体"/>
+          <w:color w:val="0000FF"/>
+          <w:sz w:val="19"/>
+          <w:szCs w:val="24"/>
+          <w:highlight w:val="white"/>
+        </w:rPr>
+        <w:t>this</w:t>
+      </w:r>
+      <w:r>
+        <w:rPr>
+          <w:rFonts w:hint="eastAsia" w:ascii="新宋体" w:hAnsi="新宋体" w:eastAsia="新宋体"/>
+          <w:color w:val="000000"/>
+          <w:sz w:val="19"/>
+          <w:szCs w:val="24"/>
+          <w:highlight w:val="white"/>
+        </w:rPr>
+        <w:t>));</w:t>
+      </w:r>
+    </w:p>
+    <w:p>
+      <w:pPr>
+        <w:numPr>
+          <w:numId w:val="0"/>
+        </w:numPr>
+        <w:rPr>
+          <w:rFonts w:hint="default" w:ascii="新宋体" w:hAnsi="新宋体" w:eastAsia="新宋体"/>
+          <w:color w:val="000000"/>
+          <w:sz w:val="19"/>
+          <w:szCs w:val="24"/>
+          <w:highlight w:val="white"/>
+          <w:lang w:val="en-US" w:eastAsia="zh-CN"/>
+        </w:rPr>
+      </w:pPr>
+      <w:r>
+        <w:rPr>
+          <w:rFonts w:hint="eastAsia" w:ascii="新宋体" w:hAnsi="新宋体" w:eastAsia="新宋体"/>
+          <w:color w:val="000000"/>
+          <w:sz w:val="19"/>
+          <w:szCs w:val="24"/>
+          <w:highlight w:val="white"/>
+        </w:rPr>
+        <w:t xml:space="preserve">err = pthread_create(&amp;pRecyconn-&gt;_Handle, </w:t>
+      </w:r>
+      <w:r>
+        <w:rPr>
+          <w:rFonts w:hint="eastAsia" w:ascii="新宋体" w:hAnsi="新宋体" w:eastAsia="新宋体"/>
+          <w:color w:val="6F008A"/>
+          <w:sz w:val="19"/>
+          <w:szCs w:val="24"/>
+          <w:highlight w:val="white"/>
+        </w:rPr>
+        <w:t>NULL</w:t>
+      </w:r>
+      <w:r>
+        <w:rPr>
+          <w:rFonts w:hint="eastAsia" w:ascii="新宋体" w:hAnsi="新宋体" w:eastAsia="新宋体"/>
+          <w:color w:val="000000"/>
+          <w:sz w:val="19"/>
+          <w:szCs w:val="24"/>
+          <w:highlight w:val="white"/>
+        </w:rPr>
+        <w:t>, ServerRecyConnectionThread, pRecyconn);</w:t>
       </w:r>
     </w:p>
     <w:p>
@@ -1246,6 +2197,18 @@
 <file path=word/numbering.xml><?xml version="1.0" encoding="utf-8"?>
 <w:numbering xmlns:wpc="http://schemas.microsoft.com/office/word/2010/wordprocessingCanvas" xmlns:mc="http://schemas.openxmlformats.org/markup-compatibility/2006" xmlns:o="urn:schemas-microsoft-com:office:office" xmlns:r="http://schemas.openxmlformats.org/officeDocument/2006/relationships" xmlns:m="http://schemas.openxmlformats.org/officeDocument/2006/math" xmlns:v="urn:schemas-microsoft-com:vml" xmlns:wp14="http://schemas.microsoft.com/office/word/2010/wordprocessingDrawing" xmlns:wp="http://schemas.openxmlformats.org/drawingml/2006/wordprocessingDrawing" xmlns:w10="urn:schemas-microsoft-com:office:word" xmlns:w="http://schemas.openxmlformats.org/wordprocessingml/2006/main" xmlns:w14="http://schemas.microsoft.com/office/word/2010/wordml" xmlns:wpg="http://schemas.microsoft.com/office/word/2010/wordprocessingGroup" xmlns:wpi="http://schemas.microsoft.com/office/word/2010/wordprocessingInk" xmlns:wne="http://schemas.microsoft.com/office/word/2006/wordml" xmlns:wps="http://schemas.microsoft.com/office/word/2010/wordprocessingShape" xmlns:wpsCustomData="http://www.wps.cn/officeDocument/2013/wpsCustomData" mc:Ignorable="w14 wp14">
   <w:abstractNum w:abstractNumId="0">
+    <w:nsid w:val="82FE797B"/>
+    <w:multiLevelType w:val="singleLevel"/>
+    <w:tmpl w:val="82FE797B"/>
+    <w:lvl w:ilvl="0" w:tentative="0">
+      <w:start w:val="2"/>
+      <w:numFmt w:val="decimal"/>
+      <w:suff w:val="nothing"/>
+      <w:lvlText w:val="%1、"/>
+      <w:lvlJc w:val="left"/>
+    </w:lvl>
+  </w:abstractNum>
+  <w:abstractNum w:abstractNumId="1">
     <w:nsid w:val="E80A69EF"/>
     <w:multiLevelType w:val="singleLevel"/>
     <w:tmpl w:val="E80A69EF"/>
@@ -1262,7 +2225,7 @@
       </w:rPr>
     </w:lvl>
   </w:abstractNum>
-  <w:abstractNum w:abstractNumId="1">
+  <w:abstractNum w:abstractNumId="2">
     <w:nsid w:val="4181E9E8"/>
     <w:multiLevelType w:val="singleLevel"/>
     <w:tmpl w:val="4181E9E8"/>
@@ -1280,9 +2243,12 @@
     </w:lvl>
   </w:abstractNum>
   <w:num w:numId="1">
+    <w:abstractNumId w:val="2"/>
+  </w:num>
+  <w:num w:numId="2">
     <w:abstractNumId w:val="1"/>
   </w:num>
-  <w:num w:numId="2">
+  <w:num w:numId="3">
     <w:abstractNumId w:val="0"/>
   </w:num>
 </w:numbering>
